--- a/Documentation/Minutes/wk8.docx
+++ b/Documentation/Minutes/wk8.docx
@@ -183,12 +183,10 @@
       <w:r>
         <w:t xml:space="preserve">Feedback </w:t>
       </w:r>
-      <w:proofErr w:type="spellStart"/>
-      <w:proofErr w:type="gramStart"/>
-      <w:r>
-        <w:t>Recieved</w:t>
-      </w:r>
-      <w:proofErr w:type="spellEnd"/>
+      <w:proofErr w:type="gramStart"/>
+      <w:r>
+        <w:t>Received</w:t>
+      </w:r>
       <w:r>
         <w:t xml:space="preserve"> </w:t>
       </w:r>
@@ -217,87 +215,124 @@
       <w:r>
         <w:t>, reworking platforms</w:t>
       </w:r>
+      <w:r>
+        <w:br/>
+        <w:t xml:space="preserve">Alex: </w:t>
+      </w:r>
+      <w:r>
+        <w:t xml:space="preserve">Knockback </w:t>
+      </w:r>
+      <w:r>
+        <w:br/>
+        <w:t xml:space="preserve">Brittney: </w:t>
+      </w:r>
+      <w:r>
+        <w:t>money + chest complete</w:t>
+      </w:r>
+      <w:r>
+        <w:br/>
+      </w:r>
+      <w:r>
+        <w:t xml:space="preserve">Josh: </w:t>
+      </w:r>
+      <w:r>
+        <w:t>Money pickups and UI,</w:t>
+      </w:r>
+      <w:r>
+        <w:br/>
+      </w:r>
+      <w:r>
+        <w:br/>
+        <w:t>Work incomplete:</w:t>
+      </w:r>
+      <w:r>
+        <w:br/>
+        <w:t>Alex: landing sound</w:t>
+      </w:r>
+      <w:r>
+        <w:br/>
+        <w:t>Brittney: UI Elements</w:t>
+      </w:r>
+    </w:p>
+    <w:p>
+      <w:r>
+        <w:t xml:space="preserve">Item </w:t>
+      </w:r>
+      <w:proofErr w:type="gramStart"/>
+      <w:r>
+        <w:t>2:-</w:t>
+      </w:r>
+      <w:proofErr w:type="gramEnd"/>
+      <w:r>
+        <w:t xml:space="preserve">  </w:t>
+      </w:r>
+      <w:r>
+        <w:t>Iterate with feedback and gradually add more features</w:t>
+      </w:r>
+    </w:p>
+    <w:p>
+      <w:r>
+        <w:t xml:space="preserve">Tasks for the current </w:t>
+      </w:r>
+      <w:proofErr w:type="gramStart"/>
+      <w:r>
+        <w:t>week:-</w:t>
+      </w:r>
+      <w:proofErr w:type="gramEnd"/>
+    </w:p>
+    <w:p>
+      <w:r>
+        <w:t xml:space="preserve">Alex: </w:t>
+      </w:r>
+      <w:r>
+        <w:t>Add loading screens</w:t>
+      </w:r>
+      <w:r>
+        <w:t xml:space="preserve">, </w:t>
+      </w:r>
+      <w:r>
+        <w:t>Gravity Mechanic, time shifting with damage</w:t>
+      </w:r>
+      <w:r>
+        <w:br/>
+      </w:r>
+      <w:r>
+        <w:t xml:space="preserve">Sean: </w:t>
+      </w:r>
+      <w:r>
+        <w:t xml:space="preserve">Finish World 2, </w:t>
+      </w:r>
       <w:bookmarkStart w:id="0" w:name="_GoBack"/>
       <w:bookmarkEnd w:id="0"/>
       <w:r>
+        <w:t>World 3 Level</w:t>
+      </w:r>
+      <w:r>
+        <w:t xml:space="preserve"> design</w:t>
+      </w:r>
+      <w:r>
         <w:br/>
-        <w:t xml:space="preserve">Alex: </w:t>
-      </w:r>
-      <w:r>
-        <w:t xml:space="preserve">Knockback </w:t>
+        <w:t>Brittney:</w:t>
+      </w:r>
+      <w:r>
+        <w:t xml:space="preserve"> </w:t>
+      </w:r>
+      <w:r>
+        <w:t>UI Elements</w:t>
       </w:r>
       <w:r>
         <w:br/>
-        <w:t xml:space="preserve">Brittney: </w:t>
-      </w:r>
-      <w:r>
-        <w:t>UI Elements</w:t>
-      </w:r>
-      <w:r>
-        <w:br/>
-      </w:r>
-      <w:r>
-        <w:t xml:space="preserve">Josh: </w:t>
-      </w:r>
-      <w:r>
-        <w:t>Money pickups and UI,</w:t>
-      </w:r>
-    </w:p>
-    <w:p>
-      <w:r>
-        <w:t xml:space="preserve">Item </w:t>
-      </w:r>
-      <w:proofErr w:type="gramStart"/>
-      <w:r>
-        <w:t>2:-</w:t>
-      </w:r>
-      <w:proofErr w:type="gramEnd"/>
-      <w:r>
-        <w:t xml:space="preserve">  </w:t>
-      </w:r>
-      <w:r>
-        <w:t>Playtest ready build feature complete</w:t>
-      </w:r>
-    </w:p>
-    <w:p>
-      <w:r>
-        <w:t xml:space="preserve">Tasks for the current </w:t>
-      </w:r>
-      <w:proofErr w:type="gramStart"/>
-      <w:r>
-        <w:t>week:-</w:t>
-      </w:r>
-      <w:proofErr w:type="gramEnd"/>
-    </w:p>
-    <w:p>
-      <w:r>
-        <w:t>Alex: sound effects + bugfix</w:t>
-      </w:r>
-      <w:r>
-        <w:br/>
-        <w:t xml:space="preserve">Sean: </w:t>
-      </w:r>
-      <w:r>
-        <w:t>Level Design, Tweaking movement</w:t>
-      </w:r>
-      <w:r>
-        <w:br/>
-        <w:t xml:space="preserve">Brittney: </w:t>
-      </w:r>
-      <w:r>
-        <w:t>Money, Chest, Menu</w:t>
-      </w:r>
-      <w:r>
-        <w:br/>
       </w:r>
       <w:r>
         <w:t>Josh</w:t>
       </w:r>
       <w:r>
-        <w:t>: HP UI, Money Pickup code</w:t>
-      </w:r>
-    </w:p>
-    <w:p/>
+        <w:t xml:space="preserve">: Money pickups dropping when enemies </w:t>
+      </w:r>
+      <w:r>
+        <w:t>die</w:t>
+      </w:r>
+    </w:p>
     <w:p>
       <w:r>
         <w:t xml:space="preserve">Meeting </w:t>
@@ -311,10 +346,10 @@
         <w:t>-</w:t>
       </w:r>
       <w:r>
-        <w:t xml:space="preserve"> 1:</w:t>
-      </w:r>
-      <w:r>
-        <w:t>40</w:t>
+        <w:t xml:space="preserve"> </w:t>
+      </w:r>
+      <w:r>
+        <w:t>12:30</w:t>
       </w:r>
     </w:p>
     <w:p>
